--- a/Documents/Optimal Control/Parking problem/Parking problem description.docx
+++ b/Documents/Optimal Control/Parking problem/Parking problem description.docx
@@ -41,7 +41,21 @@
           <w:sz w:val="24"/>
           <w:szCs w:val="24"/>
         </w:rPr>
-        <w:t xml:space="preserve"> of this project is to park a car using a Reinforcement Learning algorithm. During the path for the parking there might be some obstacles that must avoided by the car. Furthermore, the parking must be done with a short path.</w:t>
+        <w:t xml:space="preserve"> of this project is to park a car using a Reinforcement Learning algorithm. During the path for the parking there might be some obstacles that must</w:t>
+      </w:r>
+      <w:r>
+        <w:rPr>
+          <w:sz w:val="24"/>
+          <w:szCs w:val="24"/>
+        </w:rPr>
+        <w:t xml:space="preserve"> be</w:t>
+      </w:r>
+      <w:r>
+        <w:rPr>
+          <w:sz w:val="24"/>
+          <w:szCs w:val="24"/>
+        </w:rPr>
+        <w:t xml:space="preserve"> avoided by the car. Furthermore, the parking must be done with a short path.</w:t>
       </w:r>
     </w:p>
     <w:p>
@@ -84,21 +98,7 @@
           <w:sz w:val="24"/>
           <w:szCs w:val="24"/>
         </w:rPr>
-        <w:t xml:space="preserve">matrix with zeros and ones to distinguish forbidden and </w:t>
-      </w:r>
-      <w:r>
-        <w:rPr>
-          <w:sz w:val="24"/>
-          <w:szCs w:val="24"/>
-        </w:rPr>
-        <w:t>allowed</w:t>
-      </w:r>
-      <w:r>
-        <w:rPr>
-          <w:sz w:val="24"/>
-          <w:szCs w:val="24"/>
-        </w:rPr>
-        <w:t xml:space="preserve">  zones. The car will have an arbitrary initial position and also the parking will have an arbitrary position</w:t>
+        <w:t>matrix with zeros and ones to distinguish forbidden and allowed  zones. The car will have an arbitrary initial position and also the parking will have an arbitrary position</w:t>
       </w:r>
       <w:r>
         <w:rPr>
@@ -199,7 +199,21 @@
           <w:sz w:val="24"/>
           <w:szCs w:val="24"/>
         </w:rPr>
-        <w:t>At the beginning the algorithm has no knowledge about the forbidden and allowed zones so i twill need to explore the environment and learning iteration by iteration how to achieve the goal.</w:t>
+        <w:t>At the beginning the algorithm has no knowledge about the forbidden and allowed zones so it</w:t>
+      </w:r>
+      <w:r>
+        <w:rPr>
+          <w:sz w:val="24"/>
+          <w:szCs w:val="24"/>
+        </w:rPr>
+        <w:t xml:space="preserve"> </w:t>
+      </w:r>
+      <w:r>
+        <w:rPr>
+          <w:sz w:val="24"/>
+          <w:szCs w:val="24"/>
+        </w:rPr>
+        <w:t>will need to explore the environment and learning iteration by iteration how to achieve the goal.</w:t>
       </w:r>
     </w:p>
     <w:p>
@@ -695,7 +709,7 @@
     <w:lvl w:ilvl="0">
       <w:start w:val="1"/>
       <w:numFmt w:val="decimal"/>
-      <w:pStyle w:val="Titolo1"/>
+      <w:pStyle w:val="berschrift1"/>
       <w:lvlText w:val="%1"/>
       <w:lvlJc w:val="left"/>
       <w:pPr>
@@ -705,7 +719,7 @@
     <w:lvl w:ilvl="1">
       <w:start w:val="1"/>
       <w:numFmt w:val="decimal"/>
-      <w:pStyle w:val="Titolo2"/>
+      <w:pStyle w:val="berschrift2"/>
       <w:lvlText w:val="%1.%2"/>
       <w:lvlJc w:val="left"/>
       <w:pPr>
@@ -715,7 +729,7 @@
     <w:lvl w:ilvl="2">
       <w:start w:val="1"/>
       <w:numFmt w:val="decimal"/>
-      <w:pStyle w:val="Titolo3"/>
+      <w:pStyle w:val="berschrift3"/>
       <w:lvlText w:val="%1.%2.%3"/>
       <w:lvlJc w:val="left"/>
       <w:pPr>
@@ -725,7 +739,7 @@
     <w:lvl w:ilvl="3">
       <w:start w:val="1"/>
       <w:numFmt w:val="decimal"/>
-      <w:pStyle w:val="Titolo4"/>
+      <w:pStyle w:val="berschrift4"/>
       <w:lvlText w:val="%1.%2.%3.%4"/>
       <w:lvlJc w:val="left"/>
       <w:pPr>
@@ -735,7 +749,7 @@
     <w:lvl w:ilvl="4">
       <w:start w:val="1"/>
       <w:numFmt w:val="decimal"/>
-      <w:pStyle w:val="Titolo5"/>
+      <w:pStyle w:val="berschrift5"/>
       <w:lvlText w:val="%1.%2.%3.%4.%5"/>
       <w:lvlJc w:val="left"/>
       <w:pPr>
@@ -745,7 +759,7 @@
     <w:lvl w:ilvl="5">
       <w:start w:val="1"/>
       <w:numFmt w:val="decimal"/>
-      <w:pStyle w:val="Titolo6"/>
+      <w:pStyle w:val="berschrift6"/>
       <w:lvlText w:val="%1.%2.%3.%4.%5.%6"/>
       <w:lvlJc w:val="left"/>
       <w:pPr>
@@ -755,7 +769,7 @@
     <w:lvl w:ilvl="6">
       <w:start w:val="1"/>
       <w:numFmt w:val="decimal"/>
-      <w:pStyle w:val="Titolo7"/>
+      <w:pStyle w:val="berschrift7"/>
       <w:lvlText w:val="%1.%2.%3.%4.%5.%6.%7"/>
       <w:lvlJc w:val="left"/>
       <w:pPr>
@@ -765,7 +779,7 @@
     <w:lvl w:ilvl="7">
       <w:start w:val="1"/>
       <w:numFmt w:val="decimal"/>
-      <w:pStyle w:val="Titolo8"/>
+      <w:pStyle w:val="berschrift8"/>
       <w:lvlText w:val="%1.%2.%3.%4.%5.%6.%7.%8"/>
       <w:lvlJc w:val="left"/>
       <w:pPr>
@@ -775,7 +789,7 @@
     <w:lvl w:ilvl="8">
       <w:start w:val="1"/>
       <w:numFmt w:val="decimal"/>
-      <w:pStyle w:val="Titolo9"/>
+      <w:pStyle w:val="berschrift9"/>
       <w:lvlText w:val="%1.%2.%3.%4.%5.%6.%7.%8.%9"/>
       <w:lvlJc w:val="left"/>
       <w:pPr>
@@ -1241,16 +1255,16 @@
     <w:lsdException w:name="Unresolved Mention" w:semiHidden="1" w:unhideWhenUsed="1"/>
     <w:lsdException w:name="Smart Link" w:semiHidden="1" w:unhideWhenUsed="1"/>
   </w:latentStyles>
-  <w:style w:type="paragraph" w:default="1" w:styleId="Normale">
+  <w:style w:type="paragraph" w:default="1" w:styleId="Standard">
     <w:name w:val="Normal"/>
     <w:qFormat/>
     <w:rsid w:val="002B465F"/>
   </w:style>
-  <w:style w:type="paragraph" w:styleId="Titolo1">
+  <w:style w:type="paragraph" w:styleId="berschrift1">
     <w:name w:val="heading 1"/>
-    <w:basedOn w:val="Normale"/>
-    <w:next w:val="Normale"/>
-    <w:link w:val="Titolo1Carattere"/>
+    <w:basedOn w:val="Standard"/>
+    <w:next w:val="Standard"/>
+    <w:link w:val="berschrift1Zchn"/>
     <w:uiPriority w:val="9"/>
     <w:qFormat/>
     <w:rsid w:val="002B465F"/>
@@ -1276,11 +1290,11 @@
       <w:szCs w:val="36"/>
     </w:rPr>
   </w:style>
-  <w:style w:type="paragraph" w:styleId="Titolo2">
+  <w:style w:type="paragraph" w:styleId="berschrift2">
     <w:name w:val="heading 2"/>
-    <w:basedOn w:val="Normale"/>
-    <w:next w:val="Normale"/>
-    <w:link w:val="Titolo2Carattere"/>
+    <w:basedOn w:val="Standard"/>
+    <w:next w:val="Standard"/>
+    <w:link w:val="berschrift2Zchn"/>
     <w:uiPriority w:val="9"/>
     <w:semiHidden/>
     <w:unhideWhenUsed/>
@@ -1306,11 +1320,11 @@
       <w:szCs w:val="28"/>
     </w:rPr>
   </w:style>
-  <w:style w:type="paragraph" w:styleId="Titolo3">
+  <w:style w:type="paragraph" w:styleId="berschrift3">
     <w:name w:val="heading 3"/>
-    <w:basedOn w:val="Normale"/>
-    <w:next w:val="Normale"/>
-    <w:link w:val="Titolo3Carattere"/>
+    <w:basedOn w:val="Standard"/>
+    <w:next w:val="Standard"/>
+    <w:link w:val="berschrift3Zchn"/>
     <w:uiPriority w:val="9"/>
     <w:semiHidden/>
     <w:unhideWhenUsed/>
@@ -1333,11 +1347,11 @@
       <w:color w:val="000000" w:themeColor="text1"/>
     </w:rPr>
   </w:style>
-  <w:style w:type="paragraph" w:styleId="Titolo4">
+  <w:style w:type="paragraph" w:styleId="berschrift4">
     <w:name w:val="heading 4"/>
-    <w:basedOn w:val="Normale"/>
-    <w:next w:val="Normale"/>
-    <w:link w:val="Titolo4Carattere"/>
+    <w:basedOn w:val="Standard"/>
+    <w:next w:val="Standard"/>
+    <w:link w:val="berschrift4Zchn"/>
     <w:uiPriority w:val="9"/>
     <w:semiHidden/>
     <w:unhideWhenUsed/>
@@ -1362,11 +1376,11 @@
       <w:color w:val="000000" w:themeColor="text1"/>
     </w:rPr>
   </w:style>
-  <w:style w:type="paragraph" w:styleId="Titolo5">
+  <w:style w:type="paragraph" w:styleId="berschrift5">
     <w:name w:val="heading 5"/>
-    <w:basedOn w:val="Normale"/>
-    <w:next w:val="Normale"/>
-    <w:link w:val="Titolo5Carattere"/>
+    <w:basedOn w:val="Standard"/>
+    <w:next w:val="Standard"/>
+    <w:link w:val="berschrift5Zchn"/>
     <w:uiPriority w:val="9"/>
     <w:semiHidden/>
     <w:unhideWhenUsed/>
@@ -1387,11 +1401,11 @@
       <w:color w:val="323E4F" w:themeColor="text2" w:themeShade="BF"/>
     </w:rPr>
   </w:style>
-  <w:style w:type="paragraph" w:styleId="Titolo6">
+  <w:style w:type="paragraph" w:styleId="berschrift6">
     <w:name w:val="heading 6"/>
-    <w:basedOn w:val="Normale"/>
-    <w:next w:val="Normale"/>
-    <w:link w:val="Titolo6Carattere"/>
+    <w:basedOn w:val="Standard"/>
+    <w:next w:val="Standard"/>
+    <w:link w:val="berschrift6Zchn"/>
     <w:uiPriority w:val="9"/>
     <w:semiHidden/>
     <w:unhideWhenUsed/>
@@ -1414,11 +1428,11 @@
       <w:color w:val="323E4F" w:themeColor="text2" w:themeShade="BF"/>
     </w:rPr>
   </w:style>
-  <w:style w:type="paragraph" w:styleId="Titolo7">
+  <w:style w:type="paragraph" w:styleId="berschrift7">
     <w:name w:val="heading 7"/>
-    <w:basedOn w:val="Normale"/>
-    <w:next w:val="Normale"/>
-    <w:link w:val="Titolo7Carattere"/>
+    <w:basedOn w:val="Standard"/>
+    <w:next w:val="Standard"/>
+    <w:link w:val="berschrift7Zchn"/>
     <w:uiPriority w:val="9"/>
     <w:semiHidden/>
     <w:unhideWhenUsed/>
@@ -1441,11 +1455,11 @@
       <w:color w:val="404040" w:themeColor="text1" w:themeTint="BF"/>
     </w:rPr>
   </w:style>
-  <w:style w:type="paragraph" w:styleId="Titolo8">
+  <w:style w:type="paragraph" w:styleId="berschrift8">
     <w:name w:val="heading 8"/>
-    <w:basedOn w:val="Normale"/>
-    <w:next w:val="Normale"/>
-    <w:link w:val="Titolo8Carattere"/>
+    <w:basedOn w:val="Standard"/>
+    <w:next w:val="Standard"/>
+    <w:link w:val="berschrift8Zchn"/>
     <w:uiPriority w:val="9"/>
     <w:semiHidden/>
     <w:unhideWhenUsed/>
@@ -1468,11 +1482,11 @@
       <w:szCs w:val="20"/>
     </w:rPr>
   </w:style>
-  <w:style w:type="paragraph" w:styleId="Titolo9">
+  <w:style w:type="paragraph" w:styleId="berschrift9">
     <w:name w:val="heading 9"/>
-    <w:basedOn w:val="Normale"/>
-    <w:next w:val="Normale"/>
-    <w:link w:val="Titolo9Carattere"/>
+    <w:basedOn w:val="Standard"/>
+    <w:next w:val="Standard"/>
+    <w:link w:val="berschrift9Zchn"/>
     <w:uiPriority w:val="9"/>
     <w:semiHidden/>
     <w:unhideWhenUsed/>
@@ -1497,13 +1511,13 @@
       <w:szCs w:val="20"/>
     </w:rPr>
   </w:style>
-  <w:style w:type="character" w:default="1" w:styleId="Carpredefinitoparagrafo">
+  <w:style w:type="character" w:default="1" w:styleId="Absatz-Standardschriftart">
     <w:name w:val="Default Paragraph Font"/>
     <w:uiPriority w:val="1"/>
     <w:semiHidden/>
     <w:unhideWhenUsed/>
   </w:style>
-  <w:style w:type="table" w:default="1" w:styleId="Tabellanormale">
+  <w:style w:type="table" w:default="1" w:styleId="NormaleTabelle">
     <w:name w:val="Normal Table"/>
     <w:uiPriority w:val="99"/>
     <w:semiHidden/>
@@ -1518,16 +1532,16 @@
       </w:tblCellMar>
     </w:tblPr>
   </w:style>
-  <w:style w:type="numbering" w:default="1" w:styleId="Nessunelenco">
+  <w:style w:type="numbering" w:default="1" w:styleId="KeineListe">
     <w:name w:val="No List"/>
     <w:uiPriority w:val="99"/>
     <w:semiHidden/>
     <w:unhideWhenUsed/>
   </w:style>
-  <w:style w:type="character" w:customStyle="1" w:styleId="Titolo1Carattere">
-    <w:name w:val="Titolo 1 Carattere"/>
-    <w:basedOn w:val="Carpredefinitoparagrafo"/>
-    <w:link w:val="Titolo1"/>
+  <w:style w:type="character" w:customStyle="1" w:styleId="berschrift1Zchn">
+    <w:name w:val="Überschrift 1 Zchn"/>
+    <w:basedOn w:val="Absatz-Standardschriftart"/>
+    <w:link w:val="berschrift1"/>
     <w:uiPriority w:val="9"/>
     <w:rsid w:val="002B465F"/>
     <w:rPr>
@@ -1540,10 +1554,10 @@
       <w:szCs w:val="36"/>
     </w:rPr>
   </w:style>
-  <w:style w:type="character" w:customStyle="1" w:styleId="Titolo2Carattere">
-    <w:name w:val="Titolo 2 Carattere"/>
-    <w:basedOn w:val="Carpredefinitoparagrafo"/>
-    <w:link w:val="Titolo2"/>
+  <w:style w:type="character" w:customStyle="1" w:styleId="berschrift2Zchn">
+    <w:name w:val="Überschrift 2 Zchn"/>
+    <w:basedOn w:val="Absatz-Standardschriftart"/>
+    <w:link w:val="berschrift2"/>
     <w:uiPriority w:val="9"/>
     <w:semiHidden/>
     <w:rsid w:val="002B465F"/>
@@ -1557,10 +1571,10 @@
       <w:szCs w:val="28"/>
     </w:rPr>
   </w:style>
-  <w:style w:type="character" w:customStyle="1" w:styleId="Titolo3Carattere">
-    <w:name w:val="Titolo 3 Carattere"/>
-    <w:basedOn w:val="Carpredefinitoparagrafo"/>
-    <w:link w:val="Titolo3"/>
+  <w:style w:type="character" w:customStyle="1" w:styleId="berschrift3Zchn">
+    <w:name w:val="Überschrift 3 Zchn"/>
+    <w:basedOn w:val="Absatz-Standardschriftart"/>
+    <w:link w:val="berschrift3"/>
     <w:uiPriority w:val="9"/>
     <w:semiHidden/>
     <w:rsid w:val="002B465F"/>
@@ -1571,10 +1585,10 @@
       <w:color w:val="000000" w:themeColor="text1"/>
     </w:rPr>
   </w:style>
-  <w:style w:type="character" w:customStyle="1" w:styleId="Titolo4Carattere">
-    <w:name w:val="Titolo 4 Carattere"/>
-    <w:basedOn w:val="Carpredefinitoparagrafo"/>
-    <w:link w:val="Titolo4"/>
+  <w:style w:type="character" w:customStyle="1" w:styleId="berschrift4Zchn">
+    <w:name w:val="Überschrift 4 Zchn"/>
+    <w:basedOn w:val="Absatz-Standardschriftart"/>
+    <w:link w:val="berschrift4"/>
     <w:uiPriority w:val="9"/>
     <w:semiHidden/>
     <w:rsid w:val="002B465F"/>
@@ -1587,10 +1601,10 @@
       <w:color w:val="000000" w:themeColor="text1"/>
     </w:rPr>
   </w:style>
-  <w:style w:type="character" w:customStyle="1" w:styleId="Titolo5Carattere">
-    <w:name w:val="Titolo 5 Carattere"/>
-    <w:basedOn w:val="Carpredefinitoparagrafo"/>
-    <w:link w:val="Titolo5"/>
+  <w:style w:type="character" w:customStyle="1" w:styleId="berschrift5Zchn">
+    <w:name w:val="Überschrift 5 Zchn"/>
+    <w:basedOn w:val="Absatz-Standardschriftart"/>
+    <w:link w:val="berschrift5"/>
     <w:uiPriority w:val="9"/>
     <w:semiHidden/>
     <w:rsid w:val="002B465F"/>
@@ -1599,10 +1613,10 @@
       <w:color w:val="323E4F" w:themeColor="text2" w:themeShade="BF"/>
     </w:rPr>
   </w:style>
-  <w:style w:type="character" w:customStyle="1" w:styleId="Titolo6Carattere">
-    <w:name w:val="Titolo 6 Carattere"/>
-    <w:basedOn w:val="Carpredefinitoparagrafo"/>
-    <w:link w:val="Titolo6"/>
+  <w:style w:type="character" w:customStyle="1" w:styleId="berschrift6Zchn">
+    <w:name w:val="Überschrift 6 Zchn"/>
+    <w:basedOn w:val="Absatz-Standardschriftart"/>
+    <w:link w:val="berschrift6"/>
     <w:uiPriority w:val="9"/>
     <w:semiHidden/>
     <w:rsid w:val="002B465F"/>
@@ -1613,10 +1627,10 @@
       <w:color w:val="323E4F" w:themeColor="text2" w:themeShade="BF"/>
     </w:rPr>
   </w:style>
-  <w:style w:type="character" w:customStyle="1" w:styleId="Titolo7Carattere">
-    <w:name w:val="Titolo 7 Carattere"/>
-    <w:basedOn w:val="Carpredefinitoparagrafo"/>
-    <w:link w:val="Titolo7"/>
+  <w:style w:type="character" w:customStyle="1" w:styleId="berschrift7Zchn">
+    <w:name w:val="Überschrift 7 Zchn"/>
+    <w:basedOn w:val="Absatz-Standardschriftart"/>
+    <w:link w:val="berschrift7"/>
     <w:uiPriority w:val="9"/>
     <w:semiHidden/>
     <w:rsid w:val="002B465F"/>
@@ -1627,10 +1641,10 @@
       <w:color w:val="404040" w:themeColor="text1" w:themeTint="BF"/>
     </w:rPr>
   </w:style>
-  <w:style w:type="character" w:customStyle="1" w:styleId="Titolo8Carattere">
-    <w:name w:val="Titolo 8 Carattere"/>
-    <w:basedOn w:val="Carpredefinitoparagrafo"/>
-    <w:link w:val="Titolo8"/>
+  <w:style w:type="character" w:customStyle="1" w:styleId="berschrift8Zchn">
+    <w:name w:val="Überschrift 8 Zchn"/>
+    <w:basedOn w:val="Absatz-Standardschriftart"/>
+    <w:link w:val="berschrift8"/>
     <w:uiPriority w:val="9"/>
     <w:semiHidden/>
     <w:rsid w:val="002B465F"/>
@@ -1641,10 +1655,10 @@
       <w:szCs w:val="20"/>
     </w:rPr>
   </w:style>
-  <w:style w:type="character" w:customStyle="1" w:styleId="Titolo9Carattere">
-    <w:name w:val="Titolo 9 Carattere"/>
-    <w:basedOn w:val="Carpredefinitoparagrafo"/>
-    <w:link w:val="Titolo9"/>
+  <w:style w:type="character" w:customStyle="1" w:styleId="berschrift9Zchn">
+    <w:name w:val="Überschrift 9 Zchn"/>
+    <w:basedOn w:val="Absatz-Standardschriftart"/>
+    <w:link w:val="berschrift9"/>
     <w:uiPriority w:val="9"/>
     <w:semiHidden/>
     <w:rsid w:val="002B465F"/>
@@ -1657,10 +1671,10 @@
       <w:szCs w:val="20"/>
     </w:rPr>
   </w:style>
-  <w:style w:type="paragraph" w:styleId="Didascalia">
+  <w:style w:type="paragraph" w:styleId="Beschriftung">
     <w:name w:val="caption"/>
-    <w:basedOn w:val="Normale"/>
-    <w:next w:val="Normale"/>
+    <w:basedOn w:val="Standard"/>
+    <w:next w:val="Standard"/>
     <w:uiPriority w:val="35"/>
     <w:semiHidden/>
     <w:unhideWhenUsed/>
@@ -1677,11 +1691,11 @@
       <w:szCs w:val="18"/>
     </w:rPr>
   </w:style>
-  <w:style w:type="paragraph" w:styleId="Titolo">
+  <w:style w:type="paragraph" w:styleId="Titel">
     <w:name w:val="Title"/>
-    <w:basedOn w:val="Normale"/>
-    <w:next w:val="Normale"/>
-    <w:link w:val="TitoloCarattere"/>
+    <w:basedOn w:val="Standard"/>
+    <w:next w:val="Standard"/>
+    <w:link w:val="TitelZchn"/>
     <w:uiPriority w:val="10"/>
     <w:qFormat/>
     <w:rsid w:val="002B465F"/>
@@ -1696,10 +1710,10 @@
       <w:szCs w:val="56"/>
     </w:rPr>
   </w:style>
-  <w:style w:type="character" w:customStyle="1" w:styleId="TitoloCarattere">
-    <w:name w:val="Titolo Carattere"/>
-    <w:basedOn w:val="Carpredefinitoparagrafo"/>
-    <w:link w:val="Titolo"/>
+  <w:style w:type="character" w:customStyle="1" w:styleId="TitelZchn">
+    <w:name w:val="Titel Zchn"/>
+    <w:basedOn w:val="Absatz-Standardschriftart"/>
+    <w:link w:val="Titel"/>
     <w:uiPriority w:val="10"/>
     <w:rsid w:val="002B465F"/>
     <w:rPr>
@@ -1709,11 +1723,11 @@
       <w:szCs w:val="56"/>
     </w:rPr>
   </w:style>
-  <w:style w:type="paragraph" w:styleId="Sottotitolo">
+  <w:style w:type="paragraph" w:styleId="Untertitel">
     <w:name w:val="Subtitle"/>
-    <w:basedOn w:val="Normale"/>
-    <w:next w:val="Normale"/>
-    <w:link w:val="SottotitoloCarattere"/>
+    <w:basedOn w:val="Standard"/>
+    <w:next w:val="Standard"/>
+    <w:link w:val="UntertitelZchn"/>
     <w:uiPriority w:val="11"/>
     <w:qFormat/>
     <w:rsid w:val="002B465F"/>
@@ -1727,10 +1741,10 @@
       <w:spacing w:val="10"/>
     </w:rPr>
   </w:style>
-  <w:style w:type="character" w:customStyle="1" w:styleId="SottotitoloCarattere">
-    <w:name w:val="Sottotitolo Carattere"/>
-    <w:basedOn w:val="Carpredefinitoparagrafo"/>
-    <w:link w:val="Sottotitolo"/>
+  <w:style w:type="character" w:customStyle="1" w:styleId="UntertitelZchn">
+    <w:name w:val="Untertitel Zchn"/>
+    <w:basedOn w:val="Absatz-Standardschriftart"/>
+    <w:link w:val="Untertitel"/>
     <w:uiPriority w:val="11"/>
     <w:rsid w:val="002B465F"/>
     <w:rPr>
@@ -1738,9 +1752,9 @@
       <w:spacing w:val="10"/>
     </w:rPr>
   </w:style>
-  <w:style w:type="character" w:styleId="Enfasigrassetto">
+  <w:style w:type="character" w:styleId="Fett">
     <w:name w:val="Strong"/>
-    <w:basedOn w:val="Carpredefinitoparagrafo"/>
+    <w:basedOn w:val="Absatz-Standardschriftart"/>
     <w:uiPriority w:val="22"/>
     <w:qFormat/>
     <w:rsid w:val="002B465F"/>
@@ -1750,9 +1764,9 @@
       <w:color w:val="000000" w:themeColor="text1"/>
     </w:rPr>
   </w:style>
-  <w:style w:type="character" w:styleId="Enfasicorsivo">
+  <w:style w:type="character" w:styleId="Hervorhebung">
     <w:name w:val="Emphasis"/>
-    <w:basedOn w:val="Carpredefinitoparagrafo"/>
+    <w:basedOn w:val="Absatz-Standardschriftart"/>
     <w:uiPriority w:val="20"/>
     <w:qFormat/>
     <w:rsid w:val="002B465F"/>
@@ -1762,7 +1776,7 @@
       <w:color w:val="auto"/>
     </w:rPr>
   </w:style>
-  <w:style w:type="paragraph" w:styleId="Nessunaspaziatura">
+  <w:style w:type="paragraph" w:styleId="KeinLeerraum">
     <w:name w:val="No Spacing"/>
     <w:uiPriority w:val="1"/>
     <w:qFormat/>
@@ -1771,11 +1785,11 @@
       <w:spacing w:after="0" w:line="240" w:lineRule="auto"/>
     </w:pPr>
   </w:style>
-  <w:style w:type="paragraph" w:styleId="Citazione">
+  <w:style w:type="paragraph" w:styleId="Zitat">
     <w:name w:val="Quote"/>
-    <w:basedOn w:val="Normale"/>
-    <w:next w:val="Normale"/>
-    <w:link w:val="CitazioneCarattere"/>
+    <w:basedOn w:val="Standard"/>
+    <w:next w:val="Standard"/>
+    <w:link w:val="ZitatZchn"/>
     <w:uiPriority w:val="29"/>
     <w:qFormat/>
     <w:rsid w:val="002B465F"/>
@@ -1789,10 +1803,10 @@
       <w:color w:val="000000" w:themeColor="text1"/>
     </w:rPr>
   </w:style>
-  <w:style w:type="character" w:customStyle="1" w:styleId="CitazioneCarattere">
-    <w:name w:val="Citazione Carattere"/>
-    <w:basedOn w:val="Carpredefinitoparagrafo"/>
-    <w:link w:val="Citazione"/>
+  <w:style w:type="character" w:customStyle="1" w:styleId="ZitatZchn">
+    <w:name w:val="Zitat Zchn"/>
+    <w:basedOn w:val="Absatz-Standardschriftart"/>
+    <w:link w:val="Zitat"/>
     <w:uiPriority w:val="29"/>
     <w:rsid w:val="002B465F"/>
     <w:rPr>
@@ -1801,11 +1815,11 @@
       <w:color w:val="000000" w:themeColor="text1"/>
     </w:rPr>
   </w:style>
-  <w:style w:type="paragraph" w:styleId="Citazioneintensa">
+  <w:style w:type="paragraph" w:styleId="IntensivesZitat">
     <w:name w:val="Intense Quote"/>
-    <w:basedOn w:val="Normale"/>
-    <w:next w:val="Normale"/>
-    <w:link w:val="CitazioneintensaCarattere"/>
+    <w:basedOn w:val="Standard"/>
+    <w:next w:val="Standard"/>
+    <w:link w:val="IntensivesZitatZchn"/>
     <w:uiPriority w:val="30"/>
     <w:qFormat/>
     <w:rsid w:val="002B465F"/>
@@ -1823,10 +1837,10 @@
       <w:color w:val="000000" w:themeColor="text1"/>
     </w:rPr>
   </w:style>
-  <w:style w:type="character" w:customStyle="1" w:styleId="CitazioneintensaCarattere">
-    <w:name w:val="Citazione intensa Carattere"/>
-    <w:basedOn w:val="Carpredefinitoparagrafo"/>
-    <w:link w:val="Citazioneintensa"/>
+  <w:style w:type="character" w:customStyle="1" w:styleId="IntensivesZitatZchn">
+    <w:name w:val="Intensives Zitat Zchn"/>
+    <w:basedOn w:val="Absatz-Standardschriftart"/>
+    <w:link w:val="IntensivesZitat"/>
     <w:uiPriority w:val="30"/>
     <w:rsid w:val="002B465F"/>
     <w:rPr>
@@ -1834,9 +1848,9 @@
       <w:shd w:val="clear" w:color="auto" w:fill="F2F2F2" w:themeFill="background1" w:themeFillShade="F2"/>
     </w:rPr>
   </w:style>
-  <w:style w:type="character" w:styleId="Enfasidelicata">
+  <w:style w:type="character" w:styleId="SchwacheHervorhebung">
     <w:name w:val="Subtle Emphasis"/>
-    <w:basedOn w:val="Carpredefinitoparagrafo"/>
+    <w:basedOn w:val="Absatz-Standardschriftart"/>
     <w:uiPriority w:val="19"/>
     <w:qFormat/>
     <w:rsid w:val="002B465F"/>
@@ -1846,9 +1860,9 @@
       <w:color w:val="404040" w:themeColor="text1" w:themeTint="BF"/>
     </w:rPr>
   </w:style>
-  <w:style w:type="character" w:styleId="Enfasiintensa">
+  <w:style w:type="character" w:styleId="IntensiveHervorhebung">
     <w:name w:val="Intense Emphasis"/>
-    <w:basedOn w:val="Carpredefinitoparagrafo"/>
+    <w:basedOn w:val="Absatz-Standardschriftart"/>
     <w:uiPriority w:val="21"/>
     <w:qFormat/>
     <w:rsid w:val="002B465F"/>
@@ -1860,9 +1874,9 @@
       <w:caps/>
     </w:rPr>
   </w:style>
-  <w:style w:type="character" w:styleId="Riferimentodelicato">
+  <w:style w:type="character" w:styleId="SchwacherVerweis">
     <w:name w:val="Subtle Reference"/>
-    <w:basedOn w:val="Carpredefinitoparagrafo"/>
+    <w:basedOn w:val="Absatz-Standardschriftart"/>
     <w:uiPriority w:val="31"/>
     <w:qFormat/>
     <w:rsid w:val="002B465F"/>
@@ -1872,9 +1886,9 @@
       <w:u w:val="single" w:color="7F7F7F" w:themeColor="text1" w:themeTint="80"/>
     </w:rPr>
   </w:style>
-  <w:style w:type="character" w:styleId="Riferimentointenso">
+  <w:style w:type="character" w:styleId="IntensiverVerweis">
     <w:name w:val="Intense Reference"/>
-    <w:basedOn w:val="Carpredefinitoparagrafo"/>
+    <w:basedOn w:val="Absatz-Standardschriftart"/>
     <w:uiPriority w:val="32"/>
     <w:qFormat/>
     <w:rsid w:val="002B465F"/>
@@ -1885,9 +1899,9 @@
       <w:u w:val="single"/>
     </w:rPr>
   </w:style>
-  <w:style w:type="character" w:styleId="Titolodellibro">
+  <w:style w:type="character" w:styleId="Buchtitel">
     <w:name w:val="Book Title"/>
-    <w:basedOn w:val="Carpredefinitoparagrafo"/>
+    <w:basedOn w:val="Absatz-Standardschriftart"/>
     <w:uiPriority w:val="33"/>
     <w:qFormat/>
     <w:rsid w:val="002B465F"/>
@@ -1898,10 +1912,10 @@
       <w:spacing w:val="5"/>
     </w:rPr>
   </w:style>
-  <w:style w:type="paragraph" w:styleId="Titolosommario">
+  <w:style w:type="paragraph" w:styleId="Inhaltsverzeichnisberschrift">
     <w:name w:val="TOC Heading"/>
-    <w:basedOn w:val="Titolo1"/>
-    <w:next w:val="Normale"/>
+    <w:basedOn w:val="berschrift1"/>
+    <w:next w:val="Standard"/>
     <w:uiPriority w:val="39"/>
     <w:semiHidden/>
     <w:unhideWhenUsed/>
